--- a/README.docx
+++ b/README.docx
@@ -253,6 +253,111 @@
           <w:lang w:val="en-US"/>
         </w:rPr>
         <w:t>ALL THE BONUS FUNCTIONALITIES HAVE BEEN IMPLEMENTED</w:t>
+      </w:r>
+    </w:p>
+    <w:p>
+      <w:pPr>
+        <w:pStyle w:val="ListParagraph"/>
+        <w:numPr>
+          <w:ilvl w:val="4"/>
+          <w:numId w:val="3"/>
+        </w:numPr>
+        <w:rPr>
+          <w:b/>
+          <w:bCs/>
+          <w:sz w:val="28"/>
+          <w:szCs w:val="28"/>
+          <w:u w:val="single"/>
+        </w:rPr>
+      </w:pPr>
+      <w:r>
+        <w:rPr>
+          <w:b/>
+          <w:bCs/>
+          <w:sz w:val="28"/>
+          <w:szCs w:val="28"/>
+          <w:u w:val="single"/>
+        </w:rPr>
+        <w:t>Support for tags, and seeing articles of only particular tag</w:t>
+      </w:r>
+      <w:r>
+        <w:rPr>
+          <w:b/>
+          <w:bCs/>
+          <w:sz w:val="28"/>
+          <w:szCs w:val="28"/>
+          <w:u w:val="single"/>
+        </w:rPr>
+        <w:t>.</w:t>
+      </w:r>
+    </w:p>
+    <w:p>
+      <w:pPr>
+        <w:pStyle w:val="ListParagraph"/>
+        <w:numPr>
+          <w:ilvl w:val="4"/>
+          <w:numId w:val="3"/>
+        </w:numPr>
+        <w:rPr>
+          <w:b/>
+          <w:bCs/>
+          <w:sz w:val="28"/>
+          <w:szCs w:val="28"/>
+          <w:u w:val="single"/>
+        </w:rPr>
+      </w:pPr>
+      <w:r>
+        <w:rPr>
+          <w:b/>
+          <w:bCs/>
+          <w:sz w:val="28"/>
+          <w:szCs w:val="28"/>
+          <w:u w:val="single"/>
+        </w:rPr>
+        <w:t>Setting articles as favourites and browsing own favourite</w:t>
+      </w:r>
+    </w:p>
+    <w:p>
+      <w:pPr>
+        <w:pStyle w:val="ListParagraph"/>
+        <w:ind w:left="1800"/>
+        <w:rPr>
+          <w:b/>
+          <w:bCs/>
+          <w:sz w:val="28"/>
+          <w:szCs w:val="28"/>
+          <w:u w:val="single"/>
+        </w:rPr>
+      </w:pPr>
+      <w:r>
+        <w:rPr>
+          <w:b/>
+          <w:bCs/>
+          <w:sz w:val="28"/>
+          <w:szCs w:val="28"/>
+          <w:u w:val="single"/>
+        </w:rPr>
+        <w:t>A</w:t>
+      </w:r>
+      <w:r>
+        <w:rPr>
+          <w:b/>
+          <w:bCs/>
+          <w:sz w:val="28"/>
+          <w:szCs w:val="28"/>
+          <w:u w:val="single"/>
+        </w:rPr>
+        <w:t>rticles</w:t>
+      </w:r>
+      <w:r>
+        <w:rPr>
+          <w:b/>
+          <w:bCs/>
+          <w:sz w:val="28"/>
+          <w:szCs w:val="28"/>
+          <w:u w:val="single"/>
+        </w:rPr>
+        <w:t>.</w:t>
       </w:r>
     </w:p>
     <w:sectPr>
@@ -493,11 +598,100 @@
       </w:rPr>
     </w:lvl>
   </w:abstractNum>
+  <w:abstractNum w:abstractNumId="2" w15:restartNumberingAfterBreak="0">
+    <w:nsid w:val="60F15292"/>
+    <w:multiLevelType w:val="multilevel"/>
+    <w:tmpl w:val="4009001D"/>
+    <w:lvl w:ilvl="0">
+      <w:start w:val="1"/>
+      <w:numFmt w:val="decimal"/>
+      <w:lvlText w:val="%1)"/>
+      <w:lvlJc w:val="left"/>
+      <w:pPr>
+        <w:ind w:left="360" w:hanging="360"/>
+      </w:pPr>
+    </w:lvl>
+    <w:lvl w:ilvl="1">
+      <w:start w:val="1"/>
+      <w:numFmt w:val="lowerLetter"/>
+      <w:lvlText w:val="%2)"/>
+      <w:lvlJc w:val="left"/>
+      <w:pPr>
+        <w:ind w:left="720" w:hanging="360"/>
+      </w:pPr>
+    </w:lvl>
+    <w:lvl w:ilvl="2">
+      <w:start w:val="1"/>
+      <w:numFmt w:val="lowerRoman"/>
+      <w:lvlText w:val="%3)"/>
+      <w:lvlJc w:val="left"/>
+      <w:pPr>
+        <w:ind w:left="1080" w:hanging="360"/>
+      </w:pPr>
+    </w:lvl>
+    <w:lvl w:ilvl="3">
+      <w:start w:val="1"/>
+      <w:numFmt w:val="decimal"/>
+      <w:lvlText w:val="(%4)"/>
+      <w:lvlJc w:val="left"/>
+      <w:pPr>
+        <w:ind w:left="1440" w:hanging="360"/>
+      </w:pPr>
+    </w:lvl>
+    <w:lvl w:ilvl="4">
+      <w:start w:val="1"/>
+      <w:numFmt w:val="lowerLetter"/>
+      <w:lvlText w:val="(%5)"/>
+      <w:lvlJc w:val="left"/>
+      <w:pPr>
+        <w:ind w:left="1800" w:hanging="360"/>
+      </w:pPr>
+    </w:lvl>
+    <w:lvl w:ilvl="5">
+      <w:start w:val="1"/>
+      <w:numFmt w:val="lowerRoman"/>
+      <w:lvlText w:val="(%6)"/>
+      <w:lvlJc w:val="left"/>
+      <w:pPr>
+        <w:ind w:left="2160" w:hanging="360"/>
+      </w:pPr>
+    </w:lvl>
+    <w:lvl w:ilvl="6">
+      <w:start w:val="1"/>
+      <w:numFmt w:val="decimal"/>
+      <w:lvlText w:val="%7."/>
+      <w:lvlJc w:val="left"/>
+      <w:pPr>
+        <w:ind w:left="2520" w:hanging="360"/>
+      </w:pPr>
+    </w:lvl>
+    <w:lvl w:ilvl="7">
+      <w:start w:val="1"/>
+      <w:numFmt w:val="lowerLetter"/>
+      <w:lvlText w:val="%8."/>
+      <w:lvlJc w:val="left"/>
+      <w:pPr>
+        <w:ind w:left="2880" w:hanging="360"/>
+      </w:pPr>
+    </w:lvl>
+    <w:lvl w:ilvl="8">
+      <w:start w:val="1"/>
+      <w:numFmt w:val="lowerRoman"/>
+      <w:lvlText w:val="%9."/>
+      <w:lvlJc w:val="left"/>
+      <w:pPr>
+        <w:ind w:left="3240" w:hanging="360"/>
+      </w:pPr>
+    </w:lvl>
+  </w:abstractNum>
   <w:num w:numId="1">
     <w:abstractNumId w:val="1"/>
   </w:num>
   <w:num w:numId="2">
     <w:abstractNumId w:val="0"/>
+  </w:num>
+  <w:num w:numId="3">
+    <w:abstractNumId w:val="2"/>
   </w:num>
 </w:numbering>
 </file>
